--- a/Manuals-Books-Pdf/PCR.docx
+++ b/Manuals-Books-Pdf/PCR.docx
@@ -13,7 +13,6 @@
         </w:pBdr>
         <w:shd w:fill="auto" w:val="clear"/>
         <w:spacing w:after="220" w:line="306" w:lineRule="auto"/>
-        <w:contextualSpacing w:val="0"/>
         <w:rPr>
           <w:color w:val="4c4c4c"/>
           <w:sz w:val="20"/>
@@ -41,7 +40,6 @@
         </w:pBdr>
         <w:shd w:fill="auto" w:val="clear"/>
         <w:spacing w:after="220" w:line="306" w:lineRule="auto"/>
-        <w:contextualSpacing w:val="0"/>
         <w:rPr>
           <w:color w:val="4c4c4c"/>
           <w:sz w:val="20"/>
@@ -104,7 +102,6 @@
               </w:pBdr>
               <w:shd w:fill="auto" w:val="clear"/>
               <w:spacing w:after="220" w:line="319.9999992" w:lineRule="auto"/>
-              <w:contextualSpacing w:val="0"/>
               <w:rPr>
                 <w:i w:val="1"/>
                 <w:color w:val="4c4c4c"/>
@@ -152,7 +149,6 @@
               </w:pBdr>
               <w:shd w:fill="auto" w:val="clear"/>
               <w:spacing w:after="220" w:line="319.9999992" w:lineRule="auto"/>
-              <w:contextualSpacing w:val="0"/>
               <w:rPr>
                 <w:i w:val="1"/>
                 <w:color w:val="4c4c4c"/>
@@ -200,7 +196,6 @@
               </w:pBdr>
               <w:shd w:fill="auto" w:val="clear"/>
               <w:spacing w:after="220" w:line="319.9999992" w:lineRule="auto"/>
-              <w:contextualSpacing w:val="0"/>
               <w:rPr>
                 <w:i w:val="1"/>
                 <w:color w:val="4c4c4c"/>
@@ -248,7 +243,6 @@
               </w:pBdr>
               <w:shd w:fill="auto" w:val="clear"/>
               <w:spacing w:after="220" w:line="319.9999992" w:lineRule="auto"/>
-              <w:contextualSpacing w:val="0"/>
               <w:rPr>
                 <w:i w:val="1"/>
                 <w:color w:val="4c4c4c"/>
@@ -298,7 +292,6 @@
               </w:pBdr>
               <w:shd w:fill="auto" w:val="clear"/>
               <w:spacing w:after="220" w:line="319.9999992" w:lineRule="auto"/>
-              <w:contextualSpacing w:val="0"/>
               <w:rPr>
                 <w:i w:val="1"/>
                 <w:color w:val="4c4c4c"/>
@@ -346,7 +339,6 @@
               </w:pBdr>
               <w:shd w:fill="auto" w:val="clear"/>
               <w:spacing w:after="220" w:line="319.9999992" w:lineRule="auto"/>
-              <w:contextualSpacing w:val="0"/>
               <w:rPr>
                 <w:i w:val="1"/>
                 <w:color w:val="4c4c4c"/>
@@ -394,7 +386,6 @@
               </w:pBdr>
               <w:shd w:fill="auto" w:val="clear"/>
               <w:spacing w:after="220" w:line="319.9999992" w:lineRule="auto"/>
-              <w:contextualSpacing w:val="0"/>
               <w:rPr>
                 <w:i w:val="1"/>
                 <w:color w:val="4c4c4c"/>
@@ -442,7 +433,6 @@
               </w:pBdr>
               <w:shd w:fill="auto" w:val="clear"/>
               <w:spacing w:after="220" w:line="319.9999992" w:lineRule="auto"/>
-              <w:contextualSpacing w:val="0"/>
               <w:rPr>
                 <w:i w:val="1"/>
                 <w:color w:val="4c4c4c"/>
@@ -492,7 +482,6 @@
               </w:pBdr>
               <w:shd w:fill="auto" w:val="clear"/>
               <w:spacing w:after="220" w:line="319.9999992" w:lineRule="auto"/>
-              <w:contextualSpacing w:val="0"/>
               <w:rPr>
                 <w:i w:val="1"/>
                 <w:color w:val="4c4c4c"/>
@@ -540,7 +529,6 @@
               </w:pBdr>
               <w:shd w:fill="auto" w:val="clear"/>
               <w:spacing w:after="220" w:line="319.9999992" w:lineRule="auto"/>
-              <w:contextualSpacing w:val="0"/>
               <w:rPr>
                 <w:i w:val="1"/>
                 <w:color w:val="4c4c4c"/>
@@ -588,7 +576,6 @@
               </w:pBdr>
               <w:shd w:fill="auto" w:val="clear"/>
               <w:spacing w:after="220" w:line="319.9999992" w:lineRule="auto"/>
-              <w:contextualSpacing w:val="0"/>
               <w:rPr>
                 <w:i w:val="1"/>
                 <w:color w:val="4c4c4c"/>
@@ -636,7 +623,6 @@
               </w:pBdr>
               <w:shd w:fill="auto" w:val="clear"/>
               <w:spacing w:after="220" w:line="319.9999992" w:lineRule="auto"/>
-              <w:contextualSpacing w:val="0"/>
               <w:rPr>
                 <w:i w:val="1"/>
                 <w:color w:val="4c4c4c"/>
@@ -686,7 +672,6 @@
               </w:pBdr>
               <w:shd w:fill="auto" w:val="clear"/>
               <w:spacing w:after="220" w:line="319.9999992" w:lineRule="auto"/>
-              <w:contextualSpacing w:val="0"/>
               <w:rPr>
                 <w:i w:val="1"/>
                 <w:color w:val="4c4c4c"/>
@@ -728,7 +713,6 @@
               </w:pBdr>
               <w:shd w:fill="auto" w:val="clear"/>
               <w:spacing w:after="220" w:line="319.9999992" w:lineRule="auto"/>
-              <w:contextualSpacing w:val="0"/>
               <w:rPr>
                 <w:i w:val="1"/>
                 <w:color w:val="4c4c4c"/>
@@ -770,7 +754,6 @@
               </w:pBdr>
               <w:shd w:fill="auto" w:val="clear"/>
               <w:spacing w:after="220" w:line="319.9999992" w:lineRule="auto"/>
-              <w:contextualSpacing w:val="0"/>
               <w:rPr>
                 <w:i w:val="1"/>
                 <w:color w:val="4c4c4c"/>
@@ -812,7 +795,6 @@
               </w:pBdr>
               <w:shd w:fill="auto" w:val="clear"/>
               <w:spacing w:after="220" w:line="319.9999992" w:lineRule="auto"/>
-              <w:contextualSpacing w:val="0"/>
               <w:rPr>
                 <w:i w:val="1"/>
                 <w:color w:val="4c4c4c"/>
@@ -856,7 +838,6 @@
               </w:pBdr>
               <w:shd w:fill="auto" w:val="clear"/>
               <w:spacing w:after="220" w:line="319.9999992" w:lineRule="auto"/>
-              <w:contextualSpacing w:val="0"/>
               <w:rPr>
                 <w:i w:val="1"/>
                 <w:color w:val="4c4c4c"/>
@@ -904,7 +885,6 @@
               </w:pBdr>
               <w:shd w:fill="auto" w:val="clear"/>
               <w:spacing w:after="220" w:line="319.9999992" w:lineRule="auto"/>
-              <w:contextualSpacing w:val="0"/>
               <w:rPr>
                 <w:i w:val="1"/>
                 <w:color w:val="4c4c4c"/>
@@ -952,7 +932,6 @@
               </w:pBdr>
               <w:shd w:fill="auto" w:val="clear"/>
               <w:spacing w:after="220" w:line="319.9999992" w:lineRule="auto"/>
-              <w:contextualSpacing w:val="0"/>
               <w:rPr>
                 <w:i w:val="1"/>
                 <w:color w:val="4c4c4c"/>
@@ -1000,7 +979,6 @@
               </w:pBdr>
               <w:shd w:fill="auto" w:val="clear"/>
               <w:spacing w:after="220" w:line="319.9999992" w:lineRule="auto"/>
-              <w:contextualSpacing w:val="0"/>
               <w:rPr>
                 <w:i w:val="1"/>
                 <w:color w:val="4c4c4c"/>
@@ -1050,7 +1028,6 @@
               </w:pBdr>
               <w:shd w:fill="auto" w:val="clear"/>
               <w:spacing w:after="220" w:line="319.9999992" w:lineRule="auto"/>
-              <w:contextualSpacing w:val="0"/>
               <w:rPr>
                 <w:i w:val="1"/>
                 <w:color w:val="4c4c4c"/>
@@ -1098,7 +1075,6 @@
               </w:pBdr>
               <w:shd w:fill="auto" w:val="clear"/>
               <w:spacing w:after="220" w:line="319.9999992" w:lineRule="auto"/>
-              <w:contextualSpacing w:val="0"/>
               <w:rPr>
                 <w:i w:val="1"/>
                 <w:color w:val="4c4c4c"/>
@@ -1146,7 +1122,6 @@
               </w:pBdr>
               <w:shd w:fill="auto" w:val="clear"/>
               <w:spacing w:after="220" w:line="319.9999992" w:lineRule="auto"/>
-              <w:contextualSpacing w:val="0"/>
               <w:rPr>
                 <w:i w:val="1"/>
                 <w:color w:val="4c4c4c"/>
@@ -1194,7 +1169,6 @@
               </w:pBdr>
               <w:shd w:fill="auto" w:val="clear"/>
               <w:spacing w:after="220" w:line="319.9999992" w:lineRule="auto"/>
-              <w:contextualSpacing w:val="0"/>
               <w:rPr>
                 <w:i w:val="1"/>
                 <w:color w:val="4c4c4c"/>
@@ -1233,7 +1207,6 @@
         </w:pBdr>
         <w:shd w:fill="auto" w:val="clear"/>
         <w:spacing w:after="220" w:line="306" w:lineRule="auto"/>
-        <w:contextualSpacing w:val="0"/>
         <w:rPr>
           <w:color w:val="4c4c4c"/>
           <w:sz w:val="20"/>
@@ -1257,7 +1230,6 @@
         </w:pBdr>
         <w:shd w:fill="auto" w:val="clear"/>
         <w:spacing w:after="220" w:line="306" w:lineRule="auto"/>
-        <w:contextualSpacing w:val="0"/>
         <w:rPr>
           <w:color w:val="4c4c4c"/>
           <w:sz w:val="20"/>
@@ -1281,7 +1253,6 @@
         </w:pBdr>
         <w:shd w:fill="auto" w:val="clear"/>
         <w:spacing w:after="220" w:line="306" w:lineRule="auto"/>
-        <w:contextualSpacing w:val="0"/>
         <w:rPr>
           <w:color w:val="4c4c4c"/>
           <w:sz w:val="20"/>
@@ -1349,7 +1320,6 @@
               </w:pBdr>
               <w:shd w:fill="auto" w:val="clear"/>
               <w:spacing w:after="220" w:line="319.9999992" w:lineRule="auto"/>
-              <w:contextualSpacing w:val="0"/>
               <w:rPr>
                 <w:i w:val="1"/>
                 <w:color w:val="4c4c4c"/>
@@ -1397,7 +1367,6 @@
               </w:pBdr>
               <w:shd w:fill="auto" w:val="clear"/>
               <w:spacing w:after="220" w:line="319.9999992" w:lineRule="auto"/>
-              <w:contextualSpacing w:val="0"/>
               <w:rPr>
                 <w:i w:val="1"/>
                 <w:color w:val="4c4c4c"/>
@@ -1445,7 +1414,6 @@
               </w:pBdr>
               <w:shd w:fill="auto" w:val="clear"/>
               <w:spacing w:after="220" w:line="319.9999992" w:lineRule="auto"/>
-              <w:contextualSpacing w:val="0"/>
               <w:rPr>
                 <w:i w:val="1"/>
                 <w:color w:val="4c4c4c"/>
@@ -1493,7 +1461,6 @@
               </w:pBdr>
               <w:shd w:fill="auto" w:val="clear"/>
               <w:spacing w:after="220" w:line="319.9999992" w:lineRule="auto"/>
-              <w:contextualSpacing w:val="0"/>
               <w:rPr>
                 <w:i w:val="1"/>
                 <w:color w:val="4c4c4c"/>
@@ -1543,7 +1510,6 @@
               </w:pBdr>
               <w:shd w:fill="auto" w:val="clear"/>
               <w:spacing w:after="220" w:line="319.9999992" w:lineRule="auto"/>
-              <w:contextualSpacing w:val="0"/>
               <w:rPr>
                 <w:i w:val="1"/>
                 <w:color w:val="4c4c4c"/>
@@ -1591,7 +1557,6 @@
               </w:pBdr>
               <w:shd w:fill="auto" w:val="clear"/>
               <w:spacing w:after="220" w:line="319.9999992" w:lineRule="auto"/>
-              <w:contextualSpacing w:val="0"/>
               <w:rPr>
                 <w:i w:val="1"/>
                 <w:color w:val="4c4c4c"/>
@@ -1639,7 +1604,6 @@
               </w:pBdr>
               <w:shd w:fill="auto" w:val="clear"/>
               <w:spacing w:after="220" w:line="319.9999992" w:lineRule="auto"/>
-              <w:contextualSpacing w:val="0"/>
               <w:rPr>
                 <w:i w:val="1"/>
                 <w:color w:val="4c4c4c"/>
@@ -1687,7 +1651,6 @@
               </w:pBdr>
               <w:shd w:fill="auto" w:val="clear"/>
               <w:spacing w:after="220" w:line="319.9999992" w:lineRule="auto"/>
-              <w:contextualSpacing w:val="0"/>
               <w:rPr>
                 <w:i w:val="1"/>
                 <w:color w:val="4c4c4c"/>
@@ -1737,7 +1700,6 @@
               </w:pBdr>
               <w:shd w:fill="auto" w:val="clear"/>
               <w:spacing w:after="220" w:line="319.9999992" w:lineRule="auto"/>
-              <w:contextualSpacing w:val="0"/>
               <w:rPr>
                 <w:i w:val="1"/>
                 <w:color w:val="4c4c4c"/>
@@ -1779,7 +1741,6 @@
               </w:pBdr>
               <w:shd w:fill="auto" w:val="clear"/>
               <w:spacing w:after="220" w:line="319.9999992" w:lineRule="auto"/>
-              <w:contextualSpacing w:val="0"/>
               <w:rPr>
                 <w:i w:val="1"/>
                 <w:color w:val="4c4c4c"/>
@@ -1821,7 +1782,6 @@
               </w:pBdr>
               <w:shd w:fill="auto" w:val="clear"/>
               <w:spacing w:after="220" w:line="319.9999992" w:lineRule="auto"/>
-              <w:contextualSpacing w:val="0"/>
               <w:rPr>
                 <w:i w:val="1"/>
                 <w:color w:val="4c4c4c"/>
@@ -1863,7 +1823,6 @@
               </w:pBdr>
               <w:shd w:fill="auto" w:val="clear"/>
               <w:spacing w:after="220" w:line="319.9999992" w:lineRule="auto"/>
-              <w:contextualSpacing w:val="0"/>
               <w:rPr>
                 <w:i w:val="1"/>
                 <w:color w:val="4c4c4c"/>
@@ -1907,7 +1866,6 @@
               </w:pBdr>
               <w:shd w:fill="auto" w:val="clear"/>
               <w:spacing w:after="220" w:line="319.9999992" w:lineRule="auto"/>
-              <w:contextualSpacing w:val="0"/>
               <w:rPr>
                 <w:i w:val="1"/>
                 <w:color w:val="4c4c4c"/>
@@ -1955,7 +1913,6 @@
               </w:pBdr>
               <w:shd w:fill="auto" w:val="clear"/>
               <w:spacing w:after="220" w:line="319.9999992" w:lineRule="auto"/>
-              <w:contextualSpacing w:val="0"/>
               <w:rPr>
                 <w:i w:val="1"/>
                 <w:color w:val="4c4c4c"/>
@@ -2003,7 +1960,6 @@
               </w:pBdr>
               <w:shd w:fill="auto" w:val="clear"/>
               <w:spacing w:after="220" w:line="319.9999992" w:lineRule="auto"/>
-              <w:contextualSpacing w:val="0"/>
               <w:rPr>
                 <w:i w:val="1"/>
                 <w:color w:val="4c4c4c"/>
@@ -2051,7 +2007,6 @@
               </w:pBdr>
               <w:shd w:fill="auto" w:val="clear"/>
               <w:spacing w:after="220" w:line="319.9999992" w:lineRule="auto"/>
-              <w:contextualSpacing w:val="0"/>
               <w:rPr>
                 <w:i w:val="1"/>
                 <w:color w:val="4c4c4c"/>
@@ -2101,7 +2056,6 @@
               </w:pBdr>
               <w:shd w:fill="auto" w:val="clear"/>
               <w:spacing w:after="220" w:line="319.9999992" w:lineRule="auto"/>
-              <w:contextualSpacing w:val="0"/>
               <w:rPr>
                 <w:i w:val="1"/>
                 <w:color w:val="4c4c4c"/>
@@ -2143,7 +2097,6 @@
               </w:pBdr>
               <w:shd w:fill="auto" w:val="clear"/>
               <w:spacing w:after="220" w:line="319.9999992" w:lineRule="auto"/>
-              <w:contextualSpacing w:val="0"/>
               <w:rPr>
                 <w:i w:val="1"/>
                 <w:color w:val="4c4c4c"/>
@@ -2185,7 +2138,6 @@
               </w:pBdr>
               <w:shd w:fill="auto" w:val="clear"/>
               <w:spacing w:after="220" w:line="319.9999992" w:lineRule="auto"/>
-              <w:contextualSpacing w:val="0"/>
               <w:rPr>
                 <w:i w:val="1"/>
                 <w:color w:val="4c4c4c"/>
@@ -2227,7 +2179,6 @@
               </w:pBdr>
               <w:shd w:fill="auto" w:val="clear"/>
               <w:spacing w:after="220" w:line="319.9999992" w:lineRule="auto"/>
-              <w:contextualSpacing w:val="0"/>
               <w:rPr>
                 <w:i w:val="1"/>
                 <w:color w:val="4c4c4c"/>
@@ -2271,7 +2222,6 @@
               </w:pBdr>
               <w:shd w:fill="auto" w:val="clear"/>
               <w:spacing w:after="220" w:line="319.9999992" w:lineRule="auto"/>
-              <w:contextualSpacing w:val="0"/>
               <w:rPr>
                 <w:i w:val="1"/>
                 <w:color w:val="4c4c4c"/>
@@ -2319,7 +2269,6 @@
               </w:pBdr>
               <w:shd w:fill="auto" w:val="clear"/>
               <w:spacing w:after="220" w:line="319.9999992" w:lineRule="auto"/>
-              <w:contextualSpacing w:val="0"/>
               <w:rPr>
                 <w:i w:val="1"/>
                 <w:color w:val="4c4c4c"/>
@@ -2367,7 +2316,6 @@
               </w:pBdr>
               <w:shd w:fill="auto" w:val="clear"/>
               <w:spacing w:after="220" w:line="319.9999992" w:lineRule="auto"/>
-              <w:contextualSpacing w:val="0"/>
               <w:rPr>
                 <w:i w:val="1"/>
                 <w:color w:val="4c4c4c"/>
@@ -2415,7 +2363,6 @@
               </w:pBdr>
               <w:shd w:fill="auto" w:val="clear"/>
               <w:spacing w:after="220" w:line="319.9999992" w:lineRule="auto"/>
-              <w:contextualSpacing w:val="0"/>
               <w:rPr>
                 <w:i w:val="1"/>
                 <w:color w:val="4c4c4c"/>
@@ -2465,7 +2412,6 @@
               </w:pBdr>
               <w:shd w:fill="auto" w:val="clear"/>
               <w:spacing w:after="220" w:line="319.9999992" w:lineRule="auto"/>
-              <w:contextualSpacing w:val="0"/>
               <w:rPr>
                 <w:i w:val="1"/>
                 <w:color w:val="4c4c4c"/>
@@ -2507,7 +2453,6 @@
               </w:pBdr>
               <w:shd w:fill="auto" w:val="clear"/>
               <w:spacing w:after="220" w:line="319.9999992" w:lineRule="auto"/>
-              <w:contextualSpacing w:val="0"/>
               <w:rPr>
                 <w:i w:val="1"/>
                 <w:color w:val="4c4c4c"/>
@@ -2549,7 +2494,6 @@
               </w:pBdr>
               <w:shd w:fill="auto" w:val="clear"/>
               <w:spacing w:after="220" w:line="319.9999992" w:lineRule="auto"/>
-              <w:contextualSpacing w:val="0"/>
               <w:rPr>
                 <w:i w:val="1"/>
                 <w:color w:val="4c4c4c"/>
@@ -2591,7 +2535,6 @@
               </w:pBdr>
               <w:shd w:fill="auto" w:val="clear"/>
               <w:spacing w:after="220" w:line="319.9999992" w:lineRule="auto"/>
-              <w:contextualSpacing w:val="0"/>
               <w:rPr>
                 <w:i w:val="1"/>
                 <w:color w:val="4c4c4c"/>
@@ -2635,7 +2578,6 @@
               </w:pBdr>
               <w:shd w:fill="auto" w:val="clear"/>
               <w:spacing w:after="220" w:line="319.9999992" w:lineRule="auto"/>
-              <w:contextualSpacing w:val="0"/>
               <w:rPr>
                 <w:i w:val="1"/>
                 <w:color w:val="4c4c4c"/>
@@ -2683,7 +2625,6 @@
               </w:pBdr>
               <w:shd w:fill="auto" w:val="clear"/>
               <w:spacing w:after="220" w:line="319.9999992" w:lineRule="auto"/>
-              <w:contextualSpacing w:val="0"/>
               <w:rPr>
                 <w:i w:val="1"/>
                 <w:color w:val="4c4c4c"/>
@@ -2731,7 +2672,6 @@
               </w:pBdr>
               <w:shd w:fill="auto" w:val="clear"/>
               <w:spacing w:after="220" w:line="319.9999992" w:lineRule="auto"/>
-              <w:contextualSpacing w:val="0"/>
               <w:rPr>
                 <w:i w:val="1"/>
                 <w:color w:val="4c4c4c"/>
@@ -2779,7 +2719,6 @@
               </w:pBdr>
               <w:shd w:fill="auto" w:val="clear"/>
               <w:spacing w:after="220" w:line="319.9999992" w:lineRule="auto"/>
-              <w:contextualSpacing w:val="0"/>
               <w:rPr>
                 <w:i w:val="1"/>
                 <w:color w:val="4c4c4c"/>
@@ -2818,7 +2757,6 @@
         </w:pBdr>
         <w:shd w:fill="auto" w:val="clear"/>
         <w:spacing w:after="220" w:line="306" w:lineRule="auto"/>
-        <w:contextualSpacing w:val="0"/>
         <w:rPr>
           <w:i w:val="1"/>
           <w:color w:val="4c4c4c"/>
@@ -2843,7 +2781,6 @@
         </w:pBdr>
         <w:shd w:fill="auto" w:val="clear"/>
         <w:spacing w:after="220" w:line="306" w:lineRule="auto"/>
-        <w:contextualSpacing w:val="0"/>
         <w:rPr>
           <w:i w:val="1"/>
           <w:color w:val="4c4c4c"/>
@@ -2868,7 +2805,6 @@
         </w:pBdr>
         <w:shd w:fill="auto" w:val="clear"/>
         <w:spacing w:after="220" w:line="306" w:lineRule="auto"/>
-        <w:contextualSpacing w:val="0"/>
         <w:rPr>
           <w:color w:val="4c4c4c"/>
           <w:sz w:val="20"/>
@@ -2896,7 +2832,6 @@
         </w:pBdr>
         <w:shd w:fill="auto" w:val="clear"/>
         <w:spacing w:after="220" w:line="306" w:lineRule="auto"/>
-        <w:contextualSpacing w:val="0"/>
         <w:rPr>
           <w:color w:val="4c4c4c"/>
           <w:sz w:val="20"/>
@@ -2957,7 +2892,6 @@
               </w:pBdr>
               <w:shd w:fill="auto" w:val="clear"/>
               <w:spacing w:after="220" w:line="240" w:lineRule="auto"/>
-              <w:contextualSpacing w:val="0"/>
               <w:rPr>
                 <w:b w:val="1"/>
                 <w:color w:val="4c4c4c"/>
@@ -2999,7 +2933,6 @@
               </w:pBdr>
               <w:shd w:fill="auto" w:val="clear"/>
               <w:spacing w:after="220" w:line="240" w:lineRule="auto"/>
-              <w:contextualSpacing w:val="0"/>
               <w:rPr>
                 <w:b w:val="1"/>
                 <w:color w:val="4c4c4c"/>
@@ -3041,7 +2974,6 @@
               </w:pBdr>
               <w:shd w:fill="auto" w:val="clear"/>
               <w:spacing w:after="220" w:line="240" w:lineRule="auto"/>
-              <w:contextualSpacing w:val="0"/>
               <w:rPr>
                 <w:b w:val="1"/>
                 <w:color w:val="4c4c4c"/>
@@ -3088,7 +3020,6 @@
               </w:pBdr>
               <w:shd w:fill="auto" w:val="clear"/>
               <w:spacing w:after="220" w:line="240" w:lineRule="auto"/>
-              <w:contextualSpacing w:val="0"/>
               <w:rPr>
                 <w:color w:val="4c4c4c"/>
                 <w:sz w:val="18"/>
@@ -3130,7 +3061,6 @@
               </w:pBdr>
               <w:shd w:fill="auto" w:val="clear"/>
               <w:spacing w:after="220" w:line="240" w:lineRule="auto"/>
-              <w:contextualSpacing w:val="0"/>
               <w:rPr>
                 <w:color w:val="4c4c4c"/>
                 <w:sz w:val="18"/>
@@ -3172,7 +3102,6 @@
               </w:pBdr>
               <w:shd w:fill="auto" w:val="clear"/>
               <w:spacing w:after="220" w:line="240" w:lineRule="auto"/>
-              <w:contextualSpacing w:val="0"/>
               <w:rPr>
                 <w:color w:val="4c4c4c"/>
                 <w:sz w:val="18"/>
@@ -3216,7 +3145,6 @@
               </w:pBdr>
               <w:shd w:fill="auto" w:val="clear"/>
               <w:spacing w:after="220" w:line="240" w:lineRule="auto"/>
-              <w:contextualSpacing w:val="0"/>
               <w:rPr>
                 <w:color w:val="4c4c4c"/>
                 <w:sz w:val="18"/>
@@ -3244,7 +3172,6 @@
               </w:pBdr>
               <w:shd w:fill="auto" w:val="clear"/>
               <w:spacing w:after="220" w:line="240" w:lineRule="auto"/>
-              <w:contextualSpacing w:val="0"/>
               <w:rPr>
                 <w:color w:val="4c4c4c"/>
                 <w:sz w:val="18"/>
@@ -3272,7 +3199,6 @@
               </w:pBdr>
               <w:shd w:fill="auto" w:val="clear"/>
               <w:spacing w:after="220" w:line="240" w:lineRule="auto"/>
-              <w:contextualSpacing w:val="0"/>
               <w:rPr>
                 <w:color w:val="4c4c4c"/>
                 <w:sz w:val="18"/>
@@ -3312,7 +3238,6 @@
               </w:pBdr>
               <w:shd w:fill="auto" w:val="clear"/>
               <w:spacing w:after="220" w:line="240" w:lineRule="auto"/>
-              <w:contextualSpacing w:val="0"/>
               <w:rPr>
                 <w:color w:val="4c4c4c"/>
                 <w:sz w:val="18"/>
@@ -3340,7 +3265,6 @@
               </w:pBdr>
               <w:shd w:fill="auto" w:val="clear"/>
               <w:spacing w:after="220" w:line="240" w:lineRule="auto"/>
-              <w:contextualSpacing w:val="0"/>
               <w:rPr>
                 <w:color w:val="4c4c4c"/>
                 <w:sz w:val="18"/>
@@ -3368,7 +3292,6 @@
               </w:pBdr>
               <w:shd w:fill="auto" w:val="clear"/>
               <w:spacing w:after="220" w:line="240" w:lineRule="auto"/>
-              <w:contextualSpacing w:val="0"/>
               <w:rPr>
                 <w:color w:val="4c4c4c"/>
                 <w:sz w:val="18"/>
@@ -3408,7 +3331,6 @@
               </w:pBdr>
               <w:shd w:fill="auto" w:val="clear"/>
               <w:spacing w:after="220" w:line="240" w:lineRule="auto"/>
-              <w:contextualSpacing w:val="0"/>
               <w:rPr>
                 <w:color w:val="4c4c4c"/>
                 <w:sz w:val="18"/>
@@ -3436,7 +3358,6 @@
               </w:pBdr>
               <w:shd w:fill="auto" w:val="clear"/>
               <w:spacing w:after="220" w:line="240" w:lineRule="auto"/>
-              <w:contextualSpacing w:val="0"/>
               <w:rPr>
                 <w:color w:val="4c4c4c"/>
                 <w:sz w:val="18"/>
@@ -3464,7 +3385,6 @@
               </w:pBdr>
               <w:shd w:fill="auto" w:val="clear"/>
               <w:spacing w:after="220" w:line="240" w:lineRule="auto"/>
-              <w:contextualSpacing w:val="0"/>
               <w:rPr>
                 <w:color w:val="4c4c4c"/>
                 <w:sz w:val="18"/>
@@ -3509,7 +3429,6 @@
               </w:pBdr>
               <w:shd w:fill="auto" w:val="clear"/>
               <w:spacing w:after="220" w:line="240" w:lineRule="auto"/>
-              <w:contextualSpacing w:val="0"/>
               <w:rPr>
                 <w:color w:val="4c4c4c"/>
                 <w:sz w:val="18"/>
@@ -3555,7 +3474,6 @@
               </w:pBdr>
               <w:shd w:fill="auto" w:val="clear"/>
               <w:spacing w:after="220" w:line="240" w:lineRule="auto"/>
-              <w:contextualSpacing w:val="0"/>
               <w:rPr>
                 <w:color w:val="4c4c4c"/>
                 <w:sz w:val="18"/>
@@ -3597,7 +3515,6 @@
               </w:pBdr>
               <w:shd w:fill="auto" w:val="clear"/>
               <w:spacing w:after="220" w:line="240" w:lineRule="auto"/>
-              <w:contextualSpacing w:val="0"/>
               <w:rPr>
                 <w:color w:val="4c4c4c"/>
                 <w:sz w:val="18"/>
@@ -3641,7 +3558,6 @@
               </w:pBdr>
               <w:shd w:fill="auto" w:val="clear"/>
               <w:spacing w:after="220" w:line="240" w:lineRule="auto"/>
-              <w:contextualSpacing w:val="0"/>
               <w:rPr>
                 <w:color w:val="4c4c4c"/>
                 <w:sz w:val="18"/>
@@ -3681,7 +3597,6 @@
               </w:pBdr>
               <w:shd w:fill="auto" w:val="clear"/>
               <w:spacing w:after="220" w:line="240" w:lineRule="auto"/>
-              <w:contextualSpacing w:val="0"/>
               <w:rPr>
                 <w:color w:val="4c4c4c"/>
                 <w:sz w:val="18"/>
@@ -3721,7 +3636,6 @@
               </w:pBdr>
               <w:shd w:fill="auto" w:val="clear"/>
               <w:spacing w:after="220" w:line="240" w:lineRule="auto"/>
-              <w:contextualSpacing w:val="0"/>
               <w:rPr>
                 <w:color w:val="4c4c4c"/>
                 <w:sz w:val="18"/>
@@ -3751,7 +3665,6 @@
           <w:between w:space="0" w:sz="0" w:val="nil"/>
         </w:pBdr>
         <w:shd w:fill="auto" w:val="clear"/>
-        <w:contextualSpacing w:val="0"/>
         <w:rPr>
           <w:sz w:val="20"/>
           <w:szCs w:val="20"/>
@@ -3773,7 +3686,6 @@
           <w:between w:space="0" w:sz="0" w:val="nil"/>
         </w:pBdr>
         <w:shd w:fill="auto" w:val="clear"/>
-        <w:contextualSpacing w:val="0"/>
         <w:rPr>
           <w:sz w:val="20"/>
           <w:szCs w:val="20"/>
@@ -3798,7 +3710,6 @@
           <w:between w:space="0" w:sz="0" w:val="nil"/>
         </w:pBdr>
         <w:shd w:fill="auto" w:val="clear"/>
-        <w:contextualSpacing w:val="0"/>
         <w:rPr/>
       </w:pPr>
       <w:r>
@@ -3817,7 +3728,6 @@
           <w:between w:space="0" w:sz="0" w:val="nil"/>
         </w:pBdr>
         <w:shd w:fill="auto" w:val="clear"/>
-        <w:contextualSpacing w:val="0"/>
         <w:rPr/>
       </w:pPr>
       <w:r>
@@ -3836,7 +3746,6 @@
           <w:between w:space="0" w:sz="0" w:val="nil"/>
         </w:pBdr>
         <w:shd w:fill="auto" w:val="clear"/>
-        <w:contextualSpacing w:val="0"/>
         <w:rPr/>
       </w:pPr>
       <w:r>
